--- a/sanket_questions.docx
+++ b/sanket_questions.docx
@@ -173,6 +173,7 @@
           <w:szCs w:val="28"/>
         </w:rPr>
       </w:pPr>
+      <w:proofErr w:type="spellStart"/>
       <w:r>
         <w:rPr>
           <w:sz w:val="28"/>
@@ -180,6 +181,7 @@
         </w:rPr>
         <w:t>defineProperty</w:t>
       </w:r>
+      <w:proofErr w:type="spellEnd"/>
     </w:p>
     <w:p>
       <w:pPr>
@@ -230,12 +232,21 @@
         </w:rPr>
         <w:t xml:space="preserve">http request </w:t>
       </w:r>
-      <w:r>
-        <w:rPr>
-          <w:sz w:val="28"/>
-          <w:szCs w:val="28"/>
-        </w:rPr>
-        <w:t>get,</w:t>
+      <w:proofErr w:type="gramStart"/>
+      <w:r>
+        <w:rPr>
+          <w:sz w:val="28"/>
+          <w:szCs w:val="28"/>
+        </w:rPr>
+        <w:t>get</w:t>
+      </w:r>
+      <w:proofErr w:type="gramEnd"/>
+      <w:r>
+        <w:rPr>
+          <w:sz w:val="28"/>
+          <w:szCs w:val="28"/>
+        </w:rPr>
+        <w:t>,</w:t>
       </w:r>
       <w:r>
         <w:rPr>
@@ -379,7 +390,23 @@
           <w:sz w:val="28"/>
           <w:szCs w:val="28"/>
         </w:rPr>
-        <w:t xml:space="preserve"> party js library</w:t>
+        <w:t xml:space="preserve"> party </w:t>
+      </w:r>
+      <w:proofErr w:type="spellStart"/>
+      <w:r>
+        <w:rPr>
+          <w:sz w:val="28"/>
+          <w:szCs w:val="28"/>
+        </w:rPr>
+        <w:t>js</w:t>
+      </w:r>
+      <w:proofErr w:type="spellEnd"/>
+      <w:r>
+        <w:rPr>
+          <w:sz w:val="28"/>
+          <w:szCs w:val="28"/>
+        </w:rPr>
+        <w:t xml:space="preserve"> library</w:t>
       </w:r>
     </w:p>
     <w:p>
@@ -462,6 +489,16 @@
         </w:rPr>
         <w:t xml:space="preserve"> state practical use</w:t>
       </w:r>
+    </w:p>
+    <w:p>
+      <w:pPr>
+        <w:pStyle w:val="ListParagraph"/>
+        <w:ind w:left="644"/>
+        <w:rPr>
+          <w:sz w:val="28"/>
+          <w:szCs w:val="28"/>
+        </w:rPr>
+      </w:pPr>
     </w:p>
     <w:p>
       <w:pPr>
